--- a/doc/Проектирование/new/Требования к ролям и правам доступа.docx
+++ b/doc/Проектирование/new/Требования к ролям и правам доступа.docx
@@ -4,7 +4,7 @@
   <w:body>
     <w:p>
       <w:pPr>
-        <w:pStyle w:val="12"/>
+        <w:pStyle w:val="23"/>
       </w:pPr>
       <w:r>
         <w:t>Требования к ролям и правам доступа</w:t>
@@ -15,19 +15,73 @@
         <w:pStyle w:val="a9"/>
       </w:pPr>
       <w:r>
-        <w:t xml:space="preserve">Информационная система предусматривает разграничение прав доступа между </w:t>
+        <w:t>При разработке мобильного приложения для регистрации на мероприятия необходимо учитывать различия в функционале и правах доступа для разных типов пользователей.</w:t>
+      </w:r>
+    </w:p>
+    <w:p>
+      <w:pPr>
+        <w:pStyle w:val="a9"/>
+      </w:pPr>
+      <w:r>
+        <w:t>Первый тип пользователя - студент, который может просматривать доступные мероприятия, выбирать и регистрироваться на них, а также подтверждать свое присутствие на мероприятии.</w:t>
+      </w:r>
+    </w:p>
+    <w:p>
+      <w:pPr>
+        <w:pStyle w:val="a9"/>
+      </w:pPr>
+      <w:r>
+        <w:t xml:space="preserve">Второй тип пользователя - ответственный за мероприятие, который может </w:t>
       </w:r>
       <w:r>
-        <w:t>3</w:t>
+        <w:t>регистрироваться на мероприятия в качестве ответственных, просматривать информацию о мероприятиях.</w:t>
       </w:r>
       <w:r>
-        <w:t xml:space="preserve"> типами пользователей:</w:t>
+        <w:t xml:space="preserve"> Т</w:t>
+      </w:r>
+      <w:r>
+        <w:t>акже</w:t>
+      </w:r>
+      <w:r>
+        <w:t xml:space="preserve"> данному пользователю доступны возможности</w:t>
+      </w:r>
+      <w:r>
+        <w:t xml:space="preserve"> просм</w:t>
+      </w:r>
+      <w:r>
+        <w:t>отра</w:t>
+      </w:r>
+      <w:r>
+        <w:t xml:space="preserve"> спис</w:t>
+      </w:r>
+      <w:r>
+        <w:t>ка</w:t>
+      </w:r>
+      <w:r>
+        <w:t xml:space="preserve"> зарегистрированных студентов на мероприятие и подтвержд</w:t>
+      </w:r>
+      <w:r>
+        <w:t>ение</w:t>
+      </w:r>
+      <w:r>
+        <w:t xml:space="preserve"> их присутстви</w:t>
+      </w:r>
+      <w:r>
+        <w:t>я</w:t>
+      </w:r>
+      <w:r>
+        <w:t xml:space="preserve"> на мероприятии.</w:t>
       </w:r>
       <w:r>
         <w:t xml:space="preserve"> </w:t>
       </w:r>
+    </w:p>
+    <w:p>
+      <w:pPr>
+        <w:pStyle w:val="a9"/>
+      </w:pPr>
       <w:r>
-        <w:t xml:space="preserve">студент, ответственный за мероприятие, администратор. </w:t>
+        <w:t>Роли и функции пользователей представлены в таблице 4.</w:t>
       </w:r>
     </w:p>
     <w:p>
@@ -42,7 +96,13 @@
         <w:ind w:left="709" w:firstLine="0"/>
       </w:pPr>
       <w:r>
-        <w:t>Таблица 1 – Роли и функции пользователей</w:t>
+        <w:t xml:space="preserve">Таблица </w:t>
+      </w:r>
+      <w:r>
+        <w:t>4</w:t>
+      </w:r>
+      <w:r>
+        <w:t xml:space="preserve"> – Роли и функции пользователей</w:t>
       </w:r>
     </w:p>
     <w:tbl>
@@ -410,7 +470,7 @@
                 <w:sz w:val="28"/>
                 <w:szCs w:val="28"/>
               </w:rPr>
-              <w:t>фильтрация мероприятий по пяти направлениям</w:t>
+              <w:t>фильтрация мероприятий</w:t>
             </w:r>
           </w:p>
         </w:tc>
@@ -466,6 +526,14 @@
               </w:rPr>
               <w:t>регистрация на выбранное мероприятие</w:t>
             </w:r>
+            <w:r>
+              <w:rPr>
+                <w:rFonts w:ascii="Times New Roman" w:hAnsi="Times New Roman" w:cs="Times New Roman"/>
+                <w:sz w:val="28"/>
+                <w:szCs w:val="28"/>
+              </w:rPr>
+              <w:t xml:space="preserve"> в качестве участника</w:t>
+            </w:r>
           </w:p>
         </w:tc>
       </w:tr>
@@ -488,24 +556,16 @@
         <w:tc>
           <w:tcPr>
             <w:tcW w:w="1984" w:type="dxa"/>
-            <w:vMerge w:val="restart"/>
-          </w:tcPr>
-          <w:p>
-            <w:pPr>
-              <w:rPr>
-                <w:rFonts w:ascii="Times New Roman" w:hAnsi="Times New Roman" w:cs="Times New Roman"/>
-                <w:sz w:val="28"/>
-                <w:szCs w:val="28"/>
-              </w:rPr>
-            </w:pPr>
-            <w:r>
-              <w:rPr>
-                <w:rFonts w:ascii="Times New Roman" w:hAnsi="Times New Roman" w:cs="Times New Roman"/>
-                <w:sz w:val="28"/>
-                <w:szCs w:val="28"/>
-              </w:rPr>
-              <w:t>Мои мероприятия</w:t>
-            </w:r>
+            <w:vMerge/>
+          </w:tcPr>
+          <w:p>
+            <w:pPr>
+              <w:rPr>
+                <w:rFonts w:ascii="Times New Roman" w:hAnsi="Times New Roman" w:cs="Times New Roman"/>
+                <w:sz w:val="28"/>
+                <w:szCs w:val="28"/>
+              </w:rPr>
+            </w:pPr>
           </w:p>
         </w:tc>
         <w:tc>
@@ -526,7 +586,23 @@
                 <w:sz w:val="28"/>
                 <w:szCs w:val="28"/>
               </w:rPr>
-              <w:t>просмотр списка мероприятий с пройденной регистрацией</w:t>
+              <w:t>регистрация на выбранное мероприятие</w:t>
+            </w:r>
+            <w:r>
+              <w:rPr>
+                <w:rFonts w:ascii="Times New Roman" w:hAnsi="Times New Roman" w:cs="Times New Roman"/>
+                <w:sz w:val="28"/>
+                <w:szCs w:val="28"/>
+              </w:rPr>
+              <w:t xml:space="preserve"> в качестве </w:t>
+            </w:r>
+            <w:r>
+              <w:rPr>
+                <w:rFonts w:ascii="Times New Roman" w:hAnsi="Times New Roman" w:cs="Times New Roman"/>
+                <w:sz w:val="28"/>
+                <w:szCs w:val="28"/>
+              </w:rPr>
+              <w:t>зрителя</w:t>
             </w:r>
           </w:p>
         </w:tc>
@@ -550,16 +626,24 @@
         <w:tc>
           <w:tcPr>
             <w:tcW w:w="1984" w:type="dxa"/>
-            <w:vMerge/>
-          </w:tcPr>
-          <w:p>
-            <w:pPr>
-              <w:rPr>
-                <w:rFonts w:ascii="Times New Roman" w:hAnsi="Times New Roman" w:cs="Times New Roman"/>
-                <w:sz w:val="28"/>
-                <w:szCs w:val="28"/>
-              </w:rPr>
-            </w:pPr>
+            <w:vMerge w:val="restart"/>
+          </w:tcPr>
+          <w:p>
+            <w:pPr>
+              <w:rPr>
+                <w:rFonts w:ascii="Times New Roman" w:hAnsi="Times New Roman" w:cs="Times New Roman"/>
+                <w:sz w:val="28"/>
+                <w:szCs w:val="28"/>
+              </w:rPr>
+            </w:pPr>
+            <w:r>
+              <w:rPr>
+                <w:rFonts w:ascii="Times New Roman" w:hAnsi="Times New Roman" w:cs="Times New Roman"/>
+                <w:sz w:val="28"/>
+                <w:szCs w:val="28"/>
+              </w:rPr>
+              <w:t>Мои мероприятия</w:t>
+            </w:r>
           </w:p>
         </w:tc>
         <w:tc>
@@ -580,7 +664,7 @@
                 <w:sz w:val="28"/>
                 <w:szCs w:val="28"/>
               </w:rPr>
-              <w:t>выбор мероприятия с пройденной регистрацией</w:t>
+              <w:t>просмотр списка мероприятий с пройденной регистрацией</w:t>
             </w:r>
           </w:p>
         </w:tc>
@@ -634,7 +718,7 @@
                 <w:sz w:val="28"/>
                 <w:szCs w:val="28"/>
               </w:rPr>
-              <w:t>демонстрация уникального идентификатора участника мероприятия</w:t>
+              <w:t>выбор мероприятия с пройденной регистрацией</w:t>
             </w:r>
           </w:p>
         </w:tc>
@@ -688,7 +772,7 @@
                 <w:sz w:val="28"/>
                 <w:szCs w:val="28"/>
               </w:rPr>
-              <w:t>сохранение уникального идентификатора</w:t>
+              <w:t>демонстрация уникального идентификатора участника мероприятия</w:t>
             </w:r>
           </w:p>
         </w:tc>
@@ -742,7 +826,7 @@
                 <w:sz w:val="28"/>
                 <w:szCs w:val="28"/>
               </w:rPr>
-              <w:t>отправка уникального идентификатора</w:t>
+              <w:t>сохранение уникального идентификатора</w:t>
             </w:r>
           </w:p>
         </w:tc>
@@ -796,47 +880,7 @@
                 <w:sz w:val="28"/>
                 <w:szCs w:val="28"/>
               </w:rPr>
-              <w:t>добав</w:t>
-            </w:r>
-            <w:r>
-              <w:rPr>
-                <w:rFonts w:ascii="Times New Roman" w:hAnsi="Times New Roman" w:cs="Times New Roman"/>
-                <w:sz w:val="28"/>
-                <w:szCs w:val="28"/>
-              </w:rPr>
-              <w:t>лени</w:t>
-            </w:r>
-            <w:r>
-              <w:rPr>
-                <w:rFonts w:ascii="Times New Roman" w:hAnsi="Times New Roman" w:cs="Times New Roman"/>
-                <w:sz w:val="28"/>
-                <w:szCs w:val="28"/>
-              </w:rPr>
-              <w:t>е</w:t>
-            </w:r>
-            <w:r>
-              <w:rPr>
-                <w:rFonts w:ascii="Times New Roman" w:hAnsi="Times New Roman" w:cs="Times New Roman"/>
-                <w:sz w:val="28"/>
-                <w:szCs w:val="28"/>
-              </w:rPr>
-              <w:t xml:space="preserve"> мероприяти</w:t>
-            </w:r>
-            <w:r>
-              <w:rPr>
-                <w:rFonts w:ascii="Times New Roman" w:hAnsi="Times New Roman" w:cs="Times New Roman"/>
-                <w:sz w:val="28"/>
-                <w:szCs w:val="28"/>
-              </w:rPr>
-              <w:t>я</w:t>
-            </w:r>
-            <w:r>
-              <w:rPr>
-                <w:rFonts w:ascii="Times New Roman" w:hAnsi="Times New Roman" w:cs="Times New Roman"/>
-                <w:sz w:val="28"/>
-                <w:szCs w:val="28"/>
-              </w:rPr>
-              <w:t xml:space="preserve"> в календарь смартфона</w:t>
+              <w:t>отправка уникального идентификатора</w:t>
             </w:r>
           </w:p>
         </w:tc>
@@ -890,7 +934,47 @@
                 <w:sz w:val="28"/>
                 <w:szCs w:val="28"/>
               </w:rPr>
-              <w:t>отмена регистрации на мероприятие</w:t>
+              <w:t>добав</w:t>
+            </w:r>
+            <w:r>
+              <w:rPr>
+                <w:rFonts w:ascii="Times New Roman" w:hAnsi="Times New Roman" w:cs="Times New Roman"/>
+                <w:sz w:val="28"/>
+                <w:szCs w:val="28"/>
+              </w:rPr>
+              <w:t>лени</w:t>
+            </w:r>
+            <w:r>
+              <w:rPr>
+                <w:rFonts w:ascii="Times New Roman" w:hAnsi="Times New Roman" w:cs="Times New Roman"/>
+                <w:sz w:val="28"/>
+                <w:szCs w:val="28"/>
+              </w:rPr>
+              <w:t>е</w:t>
+            </w:r>
+            <w:r>
+              <w:rPr>
+                <w:rFonts w:ascii="Times New Roman" w:hAnsi="Times New Roman" w:cs="Times New Roman"/>
+                <w:sz w:val="28"/>
+                <w:szCs w:val="28"/>
+              </w:rPr>
+              <w:t xml:space="preserve"> мероприяти</w:t>
+            </w:r>
+            <w:r>
+              <w:rPr>
+                <w:rFonts w:ascii="Times New Roman" w:hAnsi="Times New Roman" w:cs="Times New Roman"/>
+                <w:sz w:val="28"/>
+                <w:szCs w:val="28"/>
+              </w:rPr>
+              <w:t>я</w:t>
+            </w:r>
+            <w:r>
+              <w:rPr>
+                <w:rFonts w:ascii="Times New Roman" w:hAnsi="Times New Roman" w:cs="Times New Roman"/>
+                <w:sz w:val="28"/>
+                <w:szCs w:val="28"/>
+              </w:rPr>
+              <w:t xml:space="preserve"> в календарь смартфона</w:t>
             </w:r>
           </w:p>
         </w:tc>
@@ -914,24 +998,16 @@
         <w:tc>
           <w:tcPr>
             <w:tcW w:w="1984" w:type="dxa"/>
-            <w:vMerge w:val="restart"/>
-          </w:tcPr>
-          <w:p>
-            <w:pPr>
-              <w:rPr>
-                <w:rFonts w:ascii="Times New Roman" w:hAnsi="Times New Roman" w:cs="Times New Roman"/>
-                <w:sz w:val="28"/>
-                <w:szCs w:val="28"/>
-              </w:rPr>
-            </w:pPr>
-            <w:r>
-              <w:rPr>
-                <w:rFonts w:ascii="Times New Roman" w:hAnsi="Times New Roman" w:cs="Times New Roman"/>
-                <w:sz w:val="28"/>
-                <w:szCs w:val="28"/>
-              </w:rPr>
-              <w:t>Пользователь</w:t>
-            </w:r>
+            <w:vMerge/>
+          </w:tcPr>
+          <w:p>
+            <w:pPr>
+              <w:rPr>
+                <w:rFonts w:ascii="Times New Roman" w:hAnsi="Times New Roman" w:cs="Times New Roman"/>
+                <w:sz w:val="28"/>
+                <w:szCs w:val="28"/>
+              </w:rPr>
+            </w:pPr>
           </w:p>
         </w:tc>
         <w:tc>
@@ -952,7 +1028,7 @@
                 <w:sz w:val="28"/>
                 <w:szCs w:val="28"/>
               </w:rPr>
-              <w:t>возможность авторизации с помощью системы «Кампус»</w:t>
+              <w:t>отмена регистрации на мероприятие</w:t>
             </w:r>
           </w:p>
         </w:tc>
@@ -976,16 +1052,24 @@
         <w:tc>
           <w:tcPr>
             <w:tcW w:w="1984" w:type="dxa"/>
-            <w:vMerge/>
-          </w:tcPr>
-          <w:p>
-            <w:pPr>
-              <w:rPr>
-                <w:rFonts w:ascii="Times New Roman" w:hAnsi="Times New Roman" w:cs="Times New Roman"/>
-                <w:sz w:val="28"/>
-                <w:szCs w:val="28"/>
-              </w:rPr>
-            </w:pPr>
+            <w:vMerge w:val="restart"/>
+          </w:tcPr>
+          <w:p>
+            <w:pPr>
+              <w:rPr>
+                <w:rFonts w:ascii="Times New Roman" w:hAnsi="Times New Roman" w:cs="Times New Roman"/>
+                <w:sz w:val="28"/>
+                <w:szCs w:val="28"/>
+              </w:rPr>
+            </w:pPr>
+            <w:r>
+              <w:rPr>
+                <w:rFonts w:ascii="Times New Roman" w:hAnsi="Times New Roman" w:cs="Times New Roman"/>
+                <w:sz w:val="28"/>
+                <w:szCs w:val="28"/>
+              </w:rPr>
+              <w:t>Пользователь</w:t>
+            </w:r>
           </w:p>
         </w:tc>
         <w:tc>
@@ -1006,7 +1090,7 @@
                 <w:sz w:val="28"/>
                 <w:szCs w:val="28"/>
               </w:rPr>
-              <w:t>возможность выхода из учетной записи пользователя</w:t>
+              <w:t>возможность авторизации с помощью системы «Кампус»</w:t>
             </w:r>
           </w:p>
         </w:tc>
@@ -1015,6 +1099,130 @@
         <w:tc>
           <w:tcPr>
             <w:tcW w:w="1305" w:type="dxa"/>
+            <w:vMerge/>
+          </w:tcPr>
+          <w:p>
+            <w:pPr>
+              <w:rPr>
+                <w:rFonts w:ascii="Times New Roman" w:hAnsi="Times New Roman" w:cs="Times New Roman"/>
+                <w:sz w:val="28"/>
+                <w:szCs w:val="28"/>
+              </w:rPr>
+            </w:pPr>
+          </w:p>
+        </w:tc>
+        <w:tc>
+          <w:tcPr>
+            <w:tcW w:w="1984" w:type="dxa"/>
+            <w:vMerge/>
+          </w:tcPr>
+          <w:p>
+            <w:pPr>
+              <w:rPr>
+                <w:rFonts w:ascii="Times New Roman" w:hAnsi="Times New Roman" w:cs="Times New Roman"/>
+                <w:sz w:val="28"/>
+                <w:szCs w:val="28"/>
+              </w:rPr>
+            </w:pPr>
+          </w:p>
+        </w:tc>
+        <w:tc>
+          <w:tcPr>
+            <w:tcW w:w="6067" w:type="dxa"/>
+          </w:tcPr>
+          <w:p>
+            <w:pPr>
+              <w:rPr>
+                <w:rFonts w:ascii="Times New Roman" w:hAnsi="Times New Roman" w:cs="Times New Roman"/>
+                <w:sz w:val="28"/>
+                <w:szCs w:val="28"/>
+              </w:rPr>
+            </w:pPr>
+            <w:r>
+              <w:rPr>
+                <w:rFonts w:ascii="Times New Roman" w:hAnsi="Times New Roman" w:cs="Times New Roman"/>
+                <w:sz w:val="28"/>
+                <w:szCs w:val="28"/>
+              </w:rPr>
+              <w:t>возможность авторизации с помощью</w:t>
+            </w:r>
+            <w:r>
+              <w:rPr>
+                <w:rFonts w:ascii="Times New Roman" w:hAnsi="Times New Roman" w:cs="Times New Roman"/>
+                <w:sz w:val="28"/>
+                <w:szCs w:val="28"/>
+              </w:rPr>
+              <w:t xml:space="preserve"> </w:t>
+            </w:r>
+            <w:r>
+              <w:rPr>
+                <w:rFonts w:ascii="Times New Roman" w:hAnsi="Times New Roman" w:cs="Times New Roman"/>
+                <w:sz w:val="28"/>
+                <w:szCs w:val="28"/>
+              </w:rPr>
+              <w:t>логина и пароля</w:t>
+            </w:r>
+          </w:p>
+        </w:tc>
+      </w:tr>
+      <w:tr>
+        <w:tc>
+          <w:tcPr>
+            <w:tcW w:w="1305" w:type="dxa"/>
+            <w:vMerge/>
+          </w:tcPr>
+          <w:p>
+            <w:pPr>
+              <w:rPr>
+                <w:rFonts w:ascii="Times New Roman" w:hAnsi="Times New Roman" w:cs="Times New Roman"/>
+                <w:sz w:val="28"/>
+                <w:szCs w:val="28"/>
+              </w:rPr>
+            </w:pPr>
+          </w:p>
+        </w:tc>
+        <w:tc>
+          <w:tcPr>
+            <w:tcW w:w="1984" w:type="dxa"/>
+            <w:vMerge/>
+          </w:tcPr>
+          <w:p>
+            <w:pPr>
+              <w:rPr>
+                <w:rFonts w:ascii="Times New Roman" w:hAnsi="Times New Roman" w:cs="Times New Roman"/>
+                <w:sz w:val="28"/>
+                <w:szCs w:val="28"/>
+              </w:rPr>
+            </w:pPr>
+          </w:p>
+        </w:tc>
+        <w:tc>
+          <w:tcPr>
+            <w:tcW w:w="6067" w:type="dxa"/>
+          </w:tcPr>
+          <w:p>
+            <w:pPr>
+              <w:rPr>
+                <w:rFonts w:ascii="Times New Roman" w:hAnsi="Times New Roman" w:cs="Times New Roman"/>
+                <w:sz w:val="28"/>
+                <w:szCs w:val="28"/>
+              </w:rPr>
+            </w:pPr>
+            <w:r>
+              <w:rPr>
+                <w:rFonts w:ascii="Times New Roman" w:hAnsi="Times New Roman" w:cs="Times New Roman"/>
+                <w:sz w:val="28"/>
+                <w:szCs w:val="28"/>
+              </w:rPr>
+              <w:t>возможность выхода из учетной записи пользователя</w:t>
+            </w:r>
+          </w:p>
+        </w:tc>
+      </w:tr>
+      <w:tr>
+        <w:tc>
+          <w:tcPr>
+            <w:tcW w:w="1305" w:type="dxa"/>
             <w:vMerge w:val="restart"/>
           </w:tcPr>
           <w:p>
@@ -1031,7 +1239,16 @@
                 <w:sz w:val="28"/>
                 <w:szCs w:val="28"/>
               </w:rPr>
-              <w:t>Ответственный за мероприятие</w:t>
+              <w:t xml:space="preserve">Ответственный за </w:t>
+            </w:r>
+            <w:r>
+              <w:rPr>
+                <w:rFonts w:ascii="Times New Roman" w:hAnsi="Times New Roman" w:cs="Times New Roman"/>
+                <w:sz w:val="28"/>
+                <w:szCs w:val="28"/>
+              </w:rPr>
+              <w:lastRenderedPageBreak/>
+              <w:t>мероприятие</w:t>
             </w:r>
           </w:p>
         </w:tc>
@@ -1054,6 +1271,7 @@
                 <w:sz w:val="28"/>
                 <w:szCs w:val="28"/>
               </w:rPr>
+              <w:lastRenderedPageBreak/>
               <w:t>Мероприятия</w:t>
             </w:r>
           </w:p>
@@ -1184,7 +1402,7 @@
                 <w:sz w:val="28"/>
                 <w:szCs w:val="28"/>
               </w:rPr>
-              <w:t>просмотр подробного описания выбранного мероприятия</w:t>
+              <w:t>регистрация на мероприятие в качестве ответственного</w:t>
             </w:r>
           </w:p>
         </w:tc>
@@ -1238,7 +1456,7 @@
                 <w:sz w:val="28"/>
                 <w:szCs w:val="28"/>
               </w:rPr>
-              <w:t>фильтрация мероприятий по пяти направлениям</w:t>
+              <w:t>просмотр подробного описания выбранного мероприятия</w:t>
             </w:r>
           </w:p>
         </w:tc>
@@ -1292,7 +1510,7 @@
                 <w:sz w:val="28"/>
                 <w:szCs w:val="28"/>
               </w:rPr>
-              <w:t>поиск определенного мероприятия по названию</w:t>
+              <w:t>фильтрация мероприятий</w:t>
             </w:r>
           </w:p>
         </w:tc>
@@ -1316,24 +1534,16 @@
         <w:tc>
           <w:tcPr>
             <w:tcW w:w="1984" w:type="dxa"/>
-            <w:vMerge w:val="restart"/>
-          </w:tcPr>
-          <w:p>
-            <w:pPr>
-              <w:rPr>
-                <w:rFonts w:ascii="Times New Roman" w:hAnsi="Times New Roman" w:cs="Times New Roman"/>
-                <w:sz w:val="28"/>
-                <w:szCs w:val="28"/>
-              </w:rPr>
-            </w:pPr>
-            <w:r>
-              <w:rPr>
-                <w:rFonts w:ascii="Times New Roman" w:hAnsi="Times New Roman" w:cs="Times New Roman"/>
-                <w:sz w:val="28"/>
-                <w:szCs w:val="28"/>
-              </w:rPr>
-              <w:t>Пользователь</w:t>
-            </w:r>
+            <w:vMerge/>
+          </w:tcPr>
+          <w:p>
+            <w:pPr>
+              <w:rPr>
+                <w:rFonts w:ascii="Times New Roman" w:hAnsi="Times New Roman" w:cs="Times New Roman"/>
+                <w:sz w:val="28"/>
+                <w:szCs w:val="28"/>
+              </w:rPr>
+            </w:pPr>
           </w:p>
         </w:tc>
         <w:tc>
@@ -1354,7 +1564,7 @@
                 <w:sz w:val="28"/>
                 <w:szCs w:val="28"/>
               </w:rPr>
-              <w:t>возможность авторизации с помощью системы «Кампус»</w:t>
+              <w:t>поиск определенного мероприятия по названию</w:t>
             </w:r>
           </w:p>
         </w:tc>
@@ -1378,16 +1588,24 @@
         <w:tc>
           <w:tcPr>
             <w:tcW w:w="1984" w:type="dxa"/>
-            <w:vMerge/>
-          </w:tcPr>
-          <w:p>
-            <w:pPr>
-              <w:rPr>
-                <w:rFonts w:ascii="Times New Roman" w:hAnsi="Times New Roman" w:cs="Times New Roman"/>
-                <w:sz w:val="28"/>
-                <w:szCs w:val="28"/>
-              </w:rPr>
-            </w:pPr>
+            <w:vMerge w:val="restart"/>
+          </w:tcPr>
+          <w:p>
+            <w:pPr>
+              <w:rPr>
+                <w:rFonts w:ascii="Times New Roman" w:hAnsi="Times New Roman" w:cs="Times New Roman"/>
+                <w:sz w:val="28"/>
+                <w:szCs w:val="28"/>
+              </w:rPr>
+            </w:pPr>
+            <w:r>
+              <w:rPr>
+                <w:rFonts w:ascii="Times New Roman" w:hAnsi="Times New Roman" w:cs="Times New Roman"/>
+                <w:sz w:val="28"/>
+                <w:szCs w:val="28"/>
+              </w:rPr>
+              <w:t>Пользователь</w:t>
+            </w:r>
           </w:p>
         </w:tc>
         <w:tc>
@@ -1408,7 +1626,7 @@
                 <w:sz w:val="28"/>
                 <w:szCs w:val="28"/>
               </w:rPr>
-              <w:t>возможность выхода из учетной записи пользователя</w:t>
+              <w:t>возможность авторизации с помощью системы «Кампус»</w:t>
             </w:r>
           </w:p>
         </w:tc>
@@ -1432,24 +1650,16 @@
         <w:tc>
           <w:tcPr>
             <w:tcW w:w="1984" w:type="dxa"/>
-            <w:vMerge w:val="restart"/>
-          </w:tcPr>
-          <w:p>
-            <w:pPr>
-              <w:rPr>
-                <w:rFonts w:ascii="Times New Roman" w:hAnsi="Times New Roman" w:cs="Times New Roman"/>
-                <w:sz w:val="28"/>
-                <w:szCs w:val="28"/>
-              </w:rPr>
-            </w:pPr>
-            <w:r>
-              <w:rPr>
-                <w:rFonts w:ascii="Times New Roman" w:hAnsi="Times New Roman" w:cs="Times New Roman"/>
-                <w:sz w:val="28"/>
-                <w:szCs w:val="28"/>
-              </w:rPr>
-              <w:t>Подтверждение присутствия</w:t>
-            </w:r>
+            <w:vMerge/>
+          </w:tcPr>
+          <w:p>
+            <w:pPr>
+              <w:rPr>
+                <w:rFonts w:ascii="Times New Roman" w:hAnsi="Times New Roman" w:cs="Times New Roman"/>
+                <w:sz w:val="28"/>
+                <w:szCs w:val="28"/>
+              </w:rPr>
+            </w:pPr>
           </w:p>
         </w:tc>
         <w:tc>
@@ -1470,7 +1680,23 @@
                 <w:sz w:val="28"/>
                 <w:szCs w:val="28"/>
               </w:rPr>
-              <w:t>считывание уникальный код участника студента</w:t>
+              <w:t>возможность авторизации с помощью</w:t>
+            </w:r>
+            <w:r>
+              <w:rPr>
+                <w:rFonts w:ascii="Times New Roman" w:hAnsi="Times New Roman" w:cs="Times New Roman"/>
+                <w:sz w:val="28"/>
+                <w:szCs w:val="28"/>
+              </w:rPr>
+              <w:t xml:space="preserve"> </w:t>
+            </w:r>
+            <w:r>
+              <w:rPr>
+                <w:rFonts w:ascii="Times New Roman" w:hAnsi="Times New Roman" w:cs="Times New Roman"/>
+                <w:sz w:val="28"/>
+                <w:szCs w:val="28"/>
+              </w:rPr>
+              <w:t>логина и пароля</w:t>
             </w:r>
           </w:p>
         </w:tc>
@@ -1524,7 +1750,7 @@
                 <w:sz w:val="28"/>
                 <w:szCs w:val="28"/>
               </w:rPr>
-              <w:t>подтверждение присутствие участника</w:t>
+              <w:t>возможность выхода из учетной записи пользователя</w:t>
             </w:r>
           </w:p>
         </w:tc>
@@ -1564,7 +1790,7 @@
                 <w:sz w:val="28"/>
                 <w:szCs w:val="28"/>
               </w:rPr>
-              <w:t>Мои мероприятия</w:t>
+              <w:t>Подтверждение присутствия</w:t>
             </w:r>
           </w:p>
         </w:tc>
@@ -1586,7 +1812,7 @@
                 <w:sz w:val="28"/>
                 <w:szCs w:val="28"/>
               </w:rPr>
-              <w:t>просмотр списка мероприятий с пройденной регистрацией</w:t>
+              <w:t>выбор необходимого мероприятия</w:t>
             </w:r>
           </w:p>
         </w:tc>
@@ -1640,7 +1866,7 @@
                 <w:sz w:val="28"/>
                 <w:szCs w:val="28"/>
               </w:rPr>
-              <w:t>выбор мероприятия с пройденной регистрацией</w:t>
+              <w:t>считывание уникальный код участника студента</w:t>
             </w:r>
           </w:p>
         </w:tc>
@@ -1649,6 +1875,7 @@
         <w:tc>
           <w:tcPr>
             <w:tcW w:w="1305" w:type="dxa"/>
+            <w:vMerge/>
           </w:tcPr>
           <w:p>
             <w:pPr>
@@ -1693,7 +1920,7 @@
                 <w:sz w:val="28"/>
                 <w:szCs w:val="28"/>
               </w:rPr>
-              <w:t>просмотр статистики по выбранному мероприятию</w:t>
+              <w:t>подтверждение присутствие участника</w:t>
             </w:r>
           </w:p>
         </w:tc>
@@ -1702,24 +1929,16 @@
         <w:tc>
           <w:tcPr>
             <w:tcW w:w="1305" w:type="dxa"/>
-            <w:vMerge w:val="restart"/>
-          </w:tcPr>
-          <w:p>
-            <w:pPr>
-              <w:rPr>
-                <w:rFonts w:ascii="Times New Roman" w:hAnsi="Times New Roman" w:cs="Times New Roman"/>
-                <w:sz w:val="28"/>
-                <w:szCs w:val="28"/>
-              </w:rPr>
-            </w:pPr>
-            <w:r>
-              <w:rPr>
-                <w:rFonts w:ascii="Times New Roman" w:hAnsi="Times New Roman" w:cs="Times New Roman"/>
-                <w:sz w:val="28"/>
-                <w:szCs w:val="28"/>
-              </w:rPr>
-              <w:t>Администратор</w:t>
-            </w:r>
+            <w:vMerge/>
+          </w:tcPr>
+          <w:p>
+            <w:pPr>
+              <w:rPr>
+                <w:rFonts w:ascii="Times New Roman" w:hAnsi="Times New Roman" w:cs="Times New Roman"/>
+                <w:sz w:val="28"/>
+                <w:szCs w:val="28"/>
+              </w:rPr>
+            </w:pPr>
           </w:p>
         </w:tc>
         <w:tc>
@@ -1741,7 +1960,7 @@
                 <w:sz w:val="28"/>
                 <w:szCs w:val="28"/>
               </w:rPr>
-              <w:t>Мероприятия</w:t>
+              <w:t>Мои мероприятия</w:t>
             </w:r>
           </w:p>
         </w:tc>
@@ -1763,7 +1982,7 @@
                 <w:sz w:val="28"/>
                 <w:szCs w:val="28"/>
               </w:rPr>
-              <w:t>просмотр списка предстоящих мероприятий</w:t>
+              <w:t>просмотр списка мероприятий с пройденной регистрацией</w:t>
             </w:r>
           </w:p>
         </w:tc>
@@ -1817,7 +2036,7 @@
                 <w:sz w:val="28"/>
                 <w:szCs w:val="28"/>
               </w:rPr>
-              <w:t>выбор мероприятия</w:t>
+              <w:t>выбор мероприятия с пройденной регистрацией</w:t>
             </w:r>
           </w:p>
         </w:tc>
@@ -1871,402 +2090,7 @@
                 <w:sz w:val="28"/>
                 <w:szCs w:val="28"/>
               </w:rPr>
-              <w:t>просмотр подробного описания выбранного мероприятия</w:t>
-            </w:r>
-          </w:p>
-        </w:tc>
-      </w:tr>
-      <w:tr>
-        <w:tc>
-          <w:tcPr>
-            <w:tcW w:w="1305" w:type="dxa"/>
-            <w:vMerge/>
-          </w:tcPr>
-          <w:p>
-            <w:pPr>
-              <w:rPr>
-                <w:rFonts w:ascii="Times New Roman" w:hAnsi="Times New Roman" w:cs="Times New Roman"/>
-                <w:sz w:val="28"/>
-                <w:szCs w:val="28"/>
-              </w:rPr>
-            </w:pPr>
-          </w:p>
-        </w:tc>
-        <w:tc>
-          <w:tcPr>
-            <w:tcW w:w="1984" w:type="dxa"/>
-            <w:vMerge/>
-          </w:tcPr>
-          <w:p>
-            <w:pPr>
-              <w:rPr>
-                <w:rFonts w:ascii="Times New Roman" w:hAnsi="Times New Roman" w:cs="Times New Roman"/>
-                <w:sz w:val="28"/>
-                <w:szCs w:val="28"/>
-              </w:rPr>
-            </w:pPr>
-          </w:p>
-        </w:tc>
-        <w:tc>
-          <w:tcPr>
-            <w:tcW w:w="6067" w:type="dxa"/>
-          </w:tcPr>
-          <w:p>
-            <w:pPr>
-              <w:rPr>
-                <w:rFonts w:ascii="Times New Roman" w:hAnsi="Times New Roman" w:cs="Times New Roman"/>
-                <w:sz w:val="28"/>
-                <w:szCs w:val="28"/>
-              </w:rPr>
-            </w:pPr>
-            <w:r>
-              <w:rPr>
-                <w:rFonts w:ascii="Times New Roman" w:hAnsi="Times New Roman" w:cs="Times New Roman"/>
-                <w:sz w:val="28"/>
-                <w:szCs w:val="28"/>
-              </w:rPr>
-              <w:t>фильтрация мероприятий по пяти направлениям</w:t>
-            </w:r>
-          </w:p>
-        </w:tc>
-      </w:tr>
-      <w:tr>
-        <w:trPr>
-          <w:trHeight w:val="654"/>
-        </w:trPr>
-        <w:tc>
-          <w:tcPr>
-            <w:tcW w:w="1305" w:type="dxa"/>
-            <w:vMerge/>
-          </w:tcPr>
-          <w:p>
-            <w:pPr>
-              <w:rPr>
-                <w:rFonts w:ascii="Times New Roman" w:hAnsi="Times New Roman" w:cs="Times New Roman"/>
-                <w:sz w:val="28"/>
-                <w:szCs w:val="28"/>
-              </w:rPr>
-            </w:pPr>
-          </w:p>
-        </w:tc>
-        <w:tc>
-          <w:tcPr>
-            <w:tcW w:w="1984" w:type="dxa"/>
-            <w:vMerge/>
-          </w:tcPr>
-          <w:p>
-            <w:pPr>
-              <w:rPr>
-                <w:rFonts w:ascii="Times New Roman" w:hAnsi="Times New Roman" w:cs="Times New Roman"/>
-                <w:sz w:val="28"/>
-                <w:szCs w:val="28"/>
-              </w:rPr>
-            </w:pPr>
-          </w:p>
-        </w:tc>
-        <w:tc>
-          <w:tcPr>
-            <w:tcW w:w="6067" w:type="dxa"/>
-          </w:tcPr>
-          <w:p>
-            <w:pPr>
-              <w:rPr>
-                <w:rFonts w:ascii="Times New Roman" w:hAnsi="Times New Roman" w:cs="Times New Roman"/>
-                <w:sz w:val="28"/>
-                <w:szCs w:val="28"/>
-              </w:rPr>
-            </w:pPr>
-            <w:r>
-              <w:rPr>
-                <w:rFonts w:ascii="Times New Roman" w:hAnsi="Times New Roman" w:cs="Times New Roman"/>
-                <w:sz w:val="28"/>
-                <w:szCs w:val="28"/>
-              </w:rPr>
-              <w:t>поиск определенного мероприятия по названию</w:t>
-            </w:r>
-          </w:p>
-        </w:tc>
-      </w:tr>
-      <w:tr>
-        <w:trPr>
-          <w:trHeight w:val="654"/>
-        </w:trPr>
-        <w:tc>
-          <w:tcPr>
-            <w:tcW w:w="1305" w:type="dxa"/>
-            <w:vMerge/>
-          </w:tcPr>
-          <w:p>
-            <w:pPr>
-              <w:rPr>
-                <w:rFonts w:ascii="Times New Roman" w:hAnsi="Times New Roman" w:cs="Times New Roman"/>
-                <w:sz w:val="28"/>
-                <w:szCs w:val="28"/>
-              </w:rPr>
-            </w:pPr>
-          </w:p>
-        </w:tc>
-        <w:tc>
-          <w:tcPr>
-            <w:tcW w:w="1984" w:type="dxa"/>
-            <w:vMerge/>
-          </w:tcPr>
-          <w:p>
-            <w:pPr>
-              <w:rPr>
-                <w:rFonts w:ascii="Times New Roman" w:hAnsi="Times New Roman" w:cs="Times New Roman"/>
-                <w:sz w:val="28"/>
-                <w:szCs w:val="28"/>
-              </w:rPr>
-            </w:pPr>
-          </w:p>
-        </w:tc>
-        <w:tc>
-          <w:tcPr>
-            <w:tcW w:w="6067" w:type="dxa"/>
-          </w:tcPr>
-          <w:p>
-            <w:pPr>
-              <w:rPr>
-                <w:rFonts w:ascii="Times New Roman" w:hAnsi="Times New Roman" w:cs="Times New Roman"/>
-                <w:sz w:val="28"/>
-                <w:szCs w:val="28"/>
-              </w:rPr>
-            </w:pPr>
-            <w:r>
-              <w:rPr>
-                <w:rFonts w:ascii="Times New Roman" w:hAnsi="Times New Roman" w:cs="Times New Roman"/>
-                <w:sz w:val="28"/>
-                <w:szCs w:val="28"/>
-              </w:rPr>
-              <w:t>просмотр статистики любого мероприятия</w:t>
-            </w:r>
-          </w:p>
-        </w:tc>
-      </w:tr>
-      <w:tr>
-        <w:tc>
-          <w:tcPr>
-            <w:tcW w:w="1305" w:type="dxa"/>
-            <w:vMerge/>
-          </w:tcPr>
-          <w:p>
-            <w:pPr>
-              <w:rPr>
-                <w:rFonts w:ascii="Times New Roman" w:hAnsi="Times New Roman" w:cs="Times New Roman"/>
-                <w:sz w:val="28"/>
-                <w:szCs w:val="28"/>
-              </w:rPr>
-            </w:pPr>
-          </w:p>
-        </w:tc>
-        <w:tc>
-          <w:tcPr>
-            <w:tcW w:w="1984" w:type="dxa"/>
-            <w:vMerge w:val="restart"/>
-          </w:tcPr>
-          <w:p>
-            <w:pPr>
-              <w:rPr>
-                <w:rFonts w:ascii="Times New Roman" w:hAnsi="Times New Roman" w:cs="Times New Roman"/>
-                <w:sz w:val="28"/>
-                <w:szCs w:val="28"/>
-              </w:rPr>
-            </w:pPr>
-            <w:r>
-              <w:rPr>
-                <w:rFonts w:ascii="Times New Roman" w:hAnsi="Times New Roman" w:cs="Times New Roman"/>
-                <w:sz w:val="28"/>
-                <w:szCs w:val="28"/>
-              </w:rPr>
-              <w:t>Пользователь</w:t>
-            </w:r>
-          </w:p>
-        </w:tc>
-        <w:tc>
-          <w:tcPr>
-            <w:tcW w:w="6067" w:type="dxa"/>
-          </w:tcPr>
-          <w:p>
-            <w:pPr>
-              <w:rPr>
-                <w:rFonts w:ascii="Times New Roman" w:hAnsi="Times New Roman" w:cs="Times New Roman"/>
-                <w:sz w:val="28"/>
-                <w:szCs w:val="28"/>
-              </w:rPr>
-            </w:pPr>
-            <w:r>
-              <w:rPr>
-                <w:rFonts w:ascii="Times New Roman" w:hAnsi="Times New Roman" w:cs="Times New Roman"/>
-                <w:sz w:val="28"/>
-                <w:szCs w:val="28"/>
-              </w:rPr>
-              <w:t>возможность авторизации с помощью системы «Кампус»</w:t>
-            </w:r>
-          </w:p>
-        </w:tc>
-      </w:tr>
-      <w:tr>
-        <w:tc>
-          <w:tcPr>
-            <w:tcW w:w="1305" w:type="dxa"/>
-            <w:vMerge/>
-          </w:tcPr>
-          <w:p>
-            <w:pPr>
-              <w:rPr>
-                <w:rFonts w:ascii="Times New Roman" w:hAnsi="Times New Roman" w:cs="Times New Roman"/>
-                <w:sz w:val="28"/>
-                <w:szCs w:val="28"/>
-              </w:rPr>
-            </w:pPr>
-          </w:p>
-        </w:tc>
-        <w:tc>
-          <w:tcPr>
-            <w:tcW w:w="1984" w:type="dxa"/>
-            <w:vMerge/>
-          </w:tcPr>
-          <w:p>
-            <w:pPr>
-              <w:rPr>
-                <w:rFonts w:ascii="Times New Roman" w:hAnsi="Times New Roman" w:cs="Times New Roman"/>
-                <w:sz w:val="28"/>
-                <w:szCs w:val="28"/>
-              </w:rPr>
-            </w:pPr>
-          </w:p>
-        </w:tc>
-        <w:tc>
-          <w:tcPr>
-            <w:tcW w:w="6067" w:type="dxa"/>
-          </w:tcPr>
-          <w:p>
-            <w:pPr>
-              <w:rPr>
-                <w:rFonts w:ascii="Times New Roman" w:hAnsi="Times New Roman" w:cs="Times New Roman"/>
-                <w:sz w:val="28"/>
-                <w:szCs w:val="28"/>
-              </w:rPr>
-            </w:pPr>
-            <w:r>
-              <w:rPr>
-                <w:rFonts w:ascii="Times New Roman" w:hAnsi="Times New Roman" w:cs="Times New Roman"/>
-                <w:sz w:val="28"/>
-                <w:szCs w:val="28"/>
-              </w:rPr>
-              <w:t>возможность выхода из учетной записи пользователя</w:t>
-            </w:r>
-          </w:p>
-        </w:tc>
-      </w:tr>
-      <w:tr>
-        <w:tc>
-          <w:tcPr>
-            <w:tcW w:w="1305" w:type="dxa"/>
-            <w:vMerge/>
-          </w:tcPr>
-          <w:p>
-            <w:pPr>
-              <w:rPr>
-                <w:rFonts w:ascii="Times New Roman" w:hAnsi="Times New Roman" w:cs="Times New Roman"/>
-                <w:sz w:val="28"/>
-                <w:szCs w:val="28"/>
-              </w:rPr>
-            </w:pPr>
-          </w:p>
-        </w:tc>
-        <w:tc>
-          <w:tcPr>
-            <w:tcW w:w="1984" w:type="dxa"/>
-            <w:vMerge/>
-          </w:tcPr>
-          <w:p>
-            <w:pPr>
-              <w:rPr>
-                <w:rFonts w:ascii="Times New Roman" w:hAnsi="Times New Roman" w:cs="Times New Roman"/>
-                <w:sz w:val="28"/>
-                <w:szCs w:val="28"/>
-              </w:rPr>
-            </w:pPr>
-          </w:p>
-        </w:tc>
-        <w:tc>
-          <w:tcPr>
-            <w:tcW w:w="6067" w:type="dxa"/>
-          </w:tcPr>
-          <w:p>
-            <w:pPr>
-              <w:rPr>
-                <w:rFonts w:ascii="Times New Roman" w:hAnsi="Times New Roman" w:cs="Times New Roman"/>
-                <w:sz w:val="28"/>
-                <w:szCs w:val="28"/>
-              </w:rPr>
-            </w:pPr>
-            <w:r>
-              <w:rPr>
-                <w:rFonts w:ascii="Times New Roman" w:hAnsi="Times New Roman" w:cs="Times New Roman"/>
-                <w:sz w:val="28"/>
-                <w:szCs w:val="28"/>
-              </w:rPr>
-              <w:t>назначение ролей пользователям</w:t>
-            </w:r>
-          </w:p>
-        </w:tc>
-      </w:tr>
-      <w:tr>
-        <w:trPr>
-          <w:trHeight w:val="654"/>
-        </w:trPr>
-        <w:tc>
-          <w:tcPr>
-            <w:tcW w:w="1305" w:type="dxa"/>
-            <w:vMerge/>
-          </w:tcPr>
-          <w:p>
-            <w:pPr>
-              <w:rPr>
-                <w:rFonts w:ascii="Times New Roman" w:hAnsi="Times New Roman" w:cs="Times New Roman"/>
-                <w:sz w:val="28"/>
-                <w:szCs w:val="28"/>
-              </w:rPr>
-            </w:pPr>
-          </w:p>
-        </w:tc>
-        <w:tc>
-          <w:tcPr>
-            <w:tcW w:w="1984" w:type="dxa"/>
-            <w:vMerge/>
-          </w:tcPr>
-          <w:p>
-            <w:pPr>
-              <w:rPr>
-                <w:rFonts w:ascii="Times New Roman" w:hAnsi="Times New Roman" w:cs="Times New Roman"/>
-                <w:sz w:val="28"/>
-                <w:szCs w:val="28"/>
-              </w:rPr>
-            </w:pPr>
-          </w:p>
-        </w:tc>
-        <w:tc>
-          <w:tcPr>
-            <w:tcW w:w="6067" w:type="dxa"/>
-          </w:tcPr>
-          <w:p>
-            <w:pPr>
-              <w:rPr>
-                <w:rFonts w:ascii="Times New Roman" w:hAnsi="Times New Roman" w:cs="Times New Roman"/>
-                <w:sz w:val="28"/>
-                <w:szCs w:val="28"/>
-              </w:rPr>
-            </w:pPr>
-            <w:r>
-              <w:rPr>
-                <w:rFonts w:ascii="Times New Roman" w:hAnsi="Times New Roman" w:cs="Times New Roman"/>
-                <w:sz w:val="28"/>
-                <w:szCs w:val="28"/>
-              </w:rPr>
-              <w:t>изменение ролей пользователям</w:t>
+              <w:t>просмотр статистики по выбранному мероприятию</w:t>
             </w:r>
           </w:p>
         </w:tc>
